--- a/Sprint1_Equipo_Soluweb.docx
+++ b/Sprint1_Equipo_Soluweb.docx
@@ -2502,8 +2502,6 @@
           <w:b/>
         </w:rPr>
       </w:pPr>
-      <w:bookmarkStart w:id="8" w:name="_GoBack"/>
-      <w:bookmarkEnd w:id="8"/>
       <w:r>
         <w:rPr>
           <w:b/>
@@ -2964,211 +2962,12 @@
       <w:pPr>
         <w:jc w:val="center"/>
       </w:pPr>
-    </w:p>
-    <w:p>
-      <w:pPr>
-        <w:jc w:val="center"/>
-        <w:rPr>
-          <w:i/>
-        </w:rPr>
-      </w:pPr>
-      <w:r>
-        <w:rPr>
-          <w:i/>
-        </w:rPr>
-        <w:t>Fork y copia del link para el clone.</w:t>
-      </w:r>
-    </w:p>
-    <w:p>
-      <w:pPr>
-        <w:jc w:val="center"/>
-        <w:rPr>
-          <w:i/>
-        </w:rPr>
-      </w:pPr>
-    </w:p>
-    <w:p>
-      <w:pPr>
-        <w:jc w:val="center"/>
-        <w:rPr>
-          <w:i/>
-        </w:rPr>
-      </w:pPr>
-      <w:r>
-        <w:rPr>
-          <w:i/>
-        </w:rPr>
-        <w:t>Nueva rama Feature_CS</w:t>
-      </w:r>
-    </w:p>
-    <w:p>
-      <w:pPr>
-        <w:jc w:val="center"/>
-        <w:rPr>
-          <w:i/>
-        </w:rPr>
-      </w:pPr>
-    </w:p>
-    <w:p>
-      <w:pPr>
-        <w:jc w:val="center"/>
-        <w:rPr>
-          <w:i/>
-        </w:rPr>
-      </w:pPr>
-      <w:r>
-        <w:rPr>
-          <w:i/>
-        </w:rPr>
-        <w:t>Operaciones de cambios</w:t>
-      </w:r>
-    </w:p>
-    <w:p>
-      <w:pPr>
-        <w:jc w:val="center"/>
-        <w:rPr>
-          <w:i/>
-        </w:rPr>
-      </w:pPr>
-    </w:p>
-    <w:p>
-      <w:pPr>
-        <w:jc w:val="center"/>
-        <w:rPr>
-          <w:i/>
-        </w:rPr>
-      </w:pPr>
-      <w:r>
-        <w:rPr>
-          <w:i/>
-        </w:rPr>
-        <w:t>Contribución final</w:t>
-      </w:r>
-    </w:p>
-    <w:p>
-      <w:pPr>
-        <w:jc w:val="center"/>
-      </w:pPr>
-    </w:p>
-    <w:p>
-      <w:pPr>
-        <w:jc w:val="center"/>
-      </w:pPr>
-    </w:p>
-    <w:p>
-      <w:pPr>
-        <w:jc w:val="center"/>
-      </w:pPr>
-    </w:p>
-    <w:p>
-      <w:pPr>
-        <w:jc w:val="center"/>
-      </w:pPr>
-    </w:p>
-    <w:p>
-      <w:pPr>
-        <w:jc w:val="center"/>
-      </w:pPr>
-    </w:p>
-    <w:p>
-      <w:pPr>
-        <w:jc w:val="center"/>
-      </w:pPr>
-    </w:p>
-    <w:p>
-      <w:pPr>
-        <w:jc w:val="center"/>
-      </w:pPr>
-    </w:p>
-    <w:p>
-      <w:pPr>
-        <w:jc w:val="center"/>
-      </w:pPr>
-    </w:p>
-    <w:p>
-      <w:pPr>
-        <w:jc w:val="center"/>
-      </w:pPr>
-    </w:p>
-    <w:p>
-      <w:pPr>
-        <w:jc w:val="center"/>
-      </w:pPr>
-    </w:p>
-    <w:p>
-      <w:pPr>
-        <w:jc w:val="center"/>
-      </w:pPr>
-    </w:p>
-    <w:p>
-      <w:pPr>
-        <w:jc w:val="center"/>
-      </w:pPr>
-    </w:p>
-    <w:p>
-      <w:pPr>
-        <w:jc w:val="center"/>
-      </w:pPr>
-    </w:p>
-    <w:p>
-      <w:pPr>
-        <w:jc w:val="center"/>
-      </w:pPr>
-    </w:p>
-    <w:p>
-      <w:pPr>
-        <w:jc w:val="center"/>
-      </w:pPr>
-    </w:p>
-    <w:p>
-      <w:pPr>
-        <w:jc w:val="center"/>
-      </w:pPr>
-    </w:p>
-    <w:p>
-      <w:pPr>
-        <w:jc w:val="center"/>
-      </w:pPr>
-    </w:p>
-    <w:p>
-      <w:pPr>
-        <w:jc w:val="center"/>
-      </w:pPr>
-    </w:p>
-    <w:p>
-      <w:pPr>
-        <w:rPr>
-          <w:b/>
-        </w:rPr>
-      </w:pPr>
-      <w:r>
-        <w:rPr>
-          <w:b/>
-        </w:rPr>
-        <w:t>Planificación en Trello</w:t>
-      </w:r>
-    </w:p>
-    <w:p>
-      <w:pPr>
-        <w:rPr>
-          <w:b/>
-        </w:rPr>
-      </w:pPr>
-    </w:p>
-    <w:p>
-      <w:pPr>
-        <w:jc w:val="center"/>
-      </w:pPr>
-      <w:r>
-        <w:rPr>
-          <w:noProof/>
-          <w:lang w:val="es-CO"/>
-        </w:rPr>
+      <w:r>
         <w:drawing>
-          <wp:inline distT="0" distB="0" distL="0" distR="0" wp14:anchorId="71C07A2C" wp14:editId="12618AD6">
-            <wp:extent cx="5943600" cy="3002280"/>
-            <wp:effectExtent l="0" t="0" r="0" b="7620"/>
-            <wp:docPr id="1" name="Imagen 1"/>
+          <wp:inline distT="0" distB="0" distL="0" distR="0" wp14:anchorId="219C60F2" wp14:editId="65814B17">
+            <wp:extent cx="5173980" cy="2722420"/>
+            <wp:effectExtent l="0" t="0" r="7620" b="1905"/>
+            <wp:docPr id="3" name="Imagen 3"/>
             <wp:cNvGraphicFramePr>
               <a:graphicFrameLocks xmlns:a="http://schemas.openxmlformats.org/drawingml/2006/main" noChangeAspect="1"/>
             </wp:cNvGraphicFramePr>
@@ -3188,6 +2987,386 @@
                   <pic:spPr>
                     <a:xfrm>
                       <a:off x="0" y="0"/>
+                      <a:ext cx="5183006" cy="2727169"/>
+                    </a:xfrm>
+                    <a:prstGeom prst="rect">
+                      <a:avLst/>
+                    </a:prstGeom>
+                  </pic:spPr>
+                </pic:pic>
+              </a:graphicData>
+            </a:graphic>
+          </wp:inline>
+        </w:drawing>
+      </w:r>
+    </w:p>
+    <w:p>
+      <w:pPr>
+        <w:jc w:val="center"/>
+        <w:rPr>
+          <w:b/>
+          <w:i/>
+        </w:rPr>
+      </w:pPr>
+      <w:r>
+        <w:rPr>
+          <w:b/>
+          <w:i/>
+        </w:rPr>
+        <w:t xml:space="preserve">Presentación Jorge </w:t>
+      </w:r>
+      <w:proofErr w:type="spellStart"/>
+      <w:r>
+        <w:rPr>
+          <w:b/>
+          <w:i/>
+        </w:rPr>
+        <w:t>Rios</w:t>
+      </w:r>
+      <w:proofErr w:type="spellEnd"/>
+    </w:p>
+    <w:p>
+      <w:pPr>
+        <w:jc w:val="center"/>
+      </w:pPr>
+      <w:r>
+        <w:drawing>
+          <wp:inline distT="0" distB="0" distL="0" distR="0" wp14:anchorId="4AC0FE2E" wp14:editId="118924A0">
+            <wp:extent cx="5433531" cy="1280271"/>
+            <wp:effectExtent l="0" t="0" r="0" b="0"/>
+            <wp:docPr id="5" name="Imagen 5"/>
+            <wp:cNvGraphicFramePr>
+              <a:graphicFrameLocks xmlns:a="http://schemas.openxmlformats.org/drawingml/2006/main" noChangeAspect="1"/>
+            </wp:cNvGraphicFramePr>
+            <a:graphic xmlns:a="http://schemas.openxmlformats.org/drawingml/2006/main">
+              <a:graphicData uri="http://schemas.openxmlformats.org/drawingml/2006/picture">
+                <pic:pic xmlns:pic="http://schemas.openxmlformats.org/drawingml/2006/picture">
+                  <pic:nvPicPr>
+                    <pic:cNvPr id="1" name=""/>
+                    <pic:cNvPicPr/>
+                  </pic:nvPicPr>
+                  <pic:blipFill>
+                    <a:blip r:embed="rId15"/>
+                    <a:stretch>
+                      <a:fillRect/>
+                    </a:stretch>
+                  </pic:blipFill>
+                  <pic:spPr>
+                    <a:xfrm>
+                      <a:off x="0" y="0"/>
+                      <a:ext cx="5433531" cy="1280271"/>
+                    </a:xfrm>
+                    <a:prstGeom prst="rect">
+                      <a:avLst/>
+                    </a:prstGeom>
+                  </pic:spPr>
+                </pic:pic>
+              </a:graphicData>
+            </a:graphic>
+          </wp:inline>
+        </w:drawing>
+      </w:r>
+    </w:p>
+    <w:p>
+      <w:pPr>
+        <w:jc w:val="center"/>
+        <w:rPr>
+          <w:b/>
+          <w:i/>
+        </w:rPr>
+      </w:pPr>
+      <w:r>
+        <w:rPr>
+          <w:b/>
+          <w:i/>
+        </w:rPr>
+        <w:t>Fork y copia del link para el clone.</w:t>
+      </w:r>
+    </w:p>
+    <w:p>
+      <w:pPr>
+        <w:jc w:val="center"/>
+        <w:rPr>
+          <w:b/>
+          <w:i/>
+        </w:rPr>
+      </w:pPr>
+    </w:p>
+    <w:p>
+      <w:pPr>
+        <w:jc w:val="center"/>
+        <w:rPr>
+          <w:i/>
+        </w:rPr>
+      </w:pPr>
+    </w:p>
+    <w:p>
+      <w:pPr>
+        <w:jc w:val="center"/>
+        <w:rPr>
+          <w:i/>
+        </w:rPr>
+      </w:pPr>
+      <w:r>
+        <w:rPr>
+          <w:i/>
+        </w:rPr>
+        <w:drawing>
+          <wp:inline distT="0" distB="0" distL="0" distR="0" wp14:anchorId="427CF9BF" wp14:editId="17BDE36B">
+            <wp:extent cx="5555461" cy="1783235"/>
+            <wp:effectExtent l="0" t="0" r="7620" b="7620"/>
+            <wp:docPr id="6" name="Imagen 6"/>
+            <wp:cNvGraphicFramePr>
+              <a:graphicFrameLocks xmlns:a="http://schemas.openxmlformats.org/drawingml/2006/main" noChangeAspect="1"/>
+            </wp:cNvGraphicFramePr>
+            <a:graphic xmlns:a="http://schemas.openxmlformats.org/drawingml/2006/main">
+              <a:graphicData uri="http://schemas.openxmlformats.org/drawingml/2006/picture">
+                <pic:pic xmlns:pic="http://schemas.openxmlformats.org/drawingml/2006/picture">
+                  <pic:nvPicPr>
+                    <pic:cNvPr id="1" name=""/>
+                    <pic:cNvPicPr/>
+                  </pic:nvPicPr>
+                  <pic:blipFill>
+                    <a:blip r:embed="rId16"/>
+                    <a:stretch>
+                      <a:fillRect/>
+                    </a:stretch>
+                  </pic:blipFill>
+                  <pic:spPr>
+                    <a:xfrm>
+                      <a:off x="0" y="0"/>
+                      <a:ext cx="5555461" cy="1783235"/>
+                    </a:xfrm>
+                    <a:prstGeom prst="rect">
+                      <a:avLst/>
+                    </a:prstGeom>
+                  </pic:spPr>
+                </pic:pic>
+              </a:graphicData>
+            </a:graphic>
+          </wp:inline>
+        </w:drawing>
+      </w:r>
+    </w:p>
+    <w:p>
+      <w:pPr>
+        <w:jc w:val="center"/>
+        <w:rPr>
+          <w:i/>
+        </w:rPr>
+      </w:pPr>
+      <w:r>
+        <w:rPr>
+          <w:i/>
+        </w:rPr>
+        <w:t xml:space="preserve">Nueva rama </w:t>
+      </w:r>
+      <w:proofErr w:type="spellStart"/>
+      <w:r>
+        <w:rPr>
+          <w:i/>
+        </w:rPr>
+        <w:t>Feature_CS</w:t>
+      </w:r>
+      <w:proofErr w:type="spellEnd"/>
+    </w:p>
+    <w:p>
+      <w:pPr>
+        <w:jc w:val="center"/>
+        <w:rPr>
+          <w:i/>
+        </w:rPr>
+      </w:pPr>
+    </w:p>
+    <w:p>
+      <w:pPr>
+        <w:jc w:val="center"/>
+        <w:rPr>
+          <w:i/>
+        </w:rPr>
+      </w:pPr>
+      <w:bookmarkStart w:id="8" w:name="_GoBack"/>
+      <w:bookmarkEnd w:id="8"/>
+    </w:p>
+    <w:p>
+      <w:pPr>
+        <w:jc w:val="center"/>
+        <w:rPr>
+          <w:i/>
+        </w:rPr>
+      </w:pPr>
+      <w:r>
+        <w:rPr>
+          <w:i/>
+        </w:rPr>
+        <w:t>Operaciones de cambios</w:t>
+      </w:r>
+    </w:p>
+    <w:p>
+      <w:pPr>
+        <w:jc w:val="center"/>
+        <w:rPr>
+          <w:i/>
+        </w:rPr>
+      </w:pPr>
+    </w:p>
+    <w:p>
+      <w:pPr>
+        <w:jc w:val="center"/>
+        <w:rPr>
+          <w:i/>
+        </w:rPr>
+      </w:pPr>
+      <w:r>
+        <w:rPr>
+          <w:i/>
+        </w:rPr>
+        <w:t>Contribución final</w:t>
+      </w:r>
+    </w:p>
+    <w:p>
+      <w:pPr>
+        <w:jc w:val="center"/>
+      </w:pPr>
+    </w:p>
+    <w:p>
+      <w:pPr>
+        <w:jc w:val="center"/>
+      </w:pPr>
+    </w:p>
+    <w:p>
+      <w:pPr>
+        <w:jc w:val="center"/>
+      </w:pPr>
+    </w:p>
+    <w:p>
+      <w:pPr>
+        <w:jc w:val="center"/>
+      </w:pPr>
+    </w:p>
+    <w:p>
+      <w:pPr>
+        <w:jc w:val="center"/>
+      </w:pPr>
+    </w:p>
+    <w:p>
+      <w:pPr>
+        <w:jc w:val="center"/>
+      </w:pPr>
+    </w:p>
+    <w:p>
+      <w:pPr>
+        <w:jc w:val="center"/>
+      </w:pPr>
+    </w:p>
+    <w:p>
+      <w:pPr>
+        <w:jc w:val="center"/>
+      </w:pPr>
+    </w:p>
+    <w:p>
+      <w:pPr>
+        <w:jc w:val="center"/>
+      </w:pPr>
+    </w:p>
+    <w:p>
+      <w:pPr>
+        <w:jc w:val="center"/>
+      </w:pPr>
+    </w:p>
+    <w:p>
+      <w:pPr>
+        <w:jc w:val="center"/>
+      </w:pPr>
+    </w:p>
+    <w:p>
+      <w:pPr>
+        <w:jc w:val="center"/>
+      </w:pPr>
+    </w:p>
+    <w:p>
+      <w:pPr>
+        <w:jc w:val="center"/>
+      </w:pPr>
+    </w:p>
+    <w:p>
+      <w:pPr>
+        <w:jc w:val="center"/>
+      </w:pPr>
+    </w:p>
+    <w:p>
+      <w:pPr>
+        <w:jc w:val="center"/>
+      </w:pPr>
+    </w:p>
+    <w:p>
+      <w:pPr>
+        <w:jc w:val="center"/>
+      </w:pPr>
+    </w:p>
+    <w:p>
+      <w:pPr>
+        <w:jc w:val="center"/>
+      </w:pPr>
+    </w:p>
+    <w:p>
+      <w:pPr>
+        <w:jc w:val="center"/>
+      </w:pPr>
+    </w:p>
+    <w:p>
+      <w:pPr>
+        <w:rPr>
+          <w:b/>
+        </w:rPr>
+      </w:pPr>
+      <w:r>
+        <w:rPr>
+          <w:b/>
+        </w:rPr>
+        <w:t>Planificación en Trello</w:t>
+      </w:r>
+    </w:p>
+    <w:p>
+      <w:pPr>
+        <w:rPr>
+          <w:b/>
+        </w:rPr>
+      </w:pPr>
+    </w:p>
+    <w:p>
+      <w:pPr>
+        <w:jc w:val="center"/>
+      </w:pPr>
+      <w:r>
+        <w:rPr>
+          <w:noProof/>
+          <w:lang w:val="es-CO"/>
+        </w:rPr>
+        <w:drawing>
+          <wp:inline distT="0" distB="0" distL="0" distR="0" wp14:anchorId="71C07A2C" wp14:editId="12618AD6">
+            <wp:extent cx="5943600" cy="3002280"/>
+            <wp:effectExtent l="0" t="0" r="0" b="7620"/>
+            <wp:docPr id="1" name="Imagen 1"/>
+            <wp:cNvGraphicFramePr>
+              <a:graphicFrameLocks xmlns:a="http://schemas.openxmlformats.org/drawingml/2006/main" noChangeAspect="1"/>
+            </wp:cNvGraphicFramePr>
+            <a:graphic xmlns:a="http://schemas.openxmlformats.org/drawingml/2006/main">
+              <a:graphicData uri="http://schemas.openxmlformats.org/drawingml/2006/picture">
+                <pic:pic xmlns:pic="http://schemas.openxmlformats.org/drawingml/2006/picture">
+                  <pic:nvPicPr>
+                    <pic:cNvPr id="1" name=""/>
+                    <pic:cNvPicPr/>
+                  </pic:nvPicPr>
+                  <pic:blipFill>
+                    <a:blip r:embed="rId17"/>
+                    <a:stretch>
+                      <a:fillRect/>
+                    </a:stretch>
+                  </pic:blipFill>
+                  <pic:spPr>
+                    <a:xfrm>
+                      <a:off x="0" y="0"/>
                       <a:ext cx="5943600" cy="3002280"/>
                     </a:xfrm>
                     <a:prstGeom prst="rect">
@@ -3211,9 +3390,9 @@
     <w:p/>
     <w:p/>
     <w:sectPr>
-      <w:headerReference w:type="default" r:id="rId15"/>
-      <w:headerReference w:type="first" r:id="rId16"/>
-      <w:footerReference w:type="first" r:id="rId17"/>
+      <w:headerReference w:type="default" r:id="rId18"/>
+      <w:headerReference w:type="first" r:id="rId19"/>
+      <w:footerReference w:type="first" r:id="rId20"/>
       <w:pgSz w:w="12240" w:h="15840"/>
       <w:pgMar w:top="1080" w:right="1440" w:bottom="1080" w:left="1440" w:header="0" w:footer="720" w:gutter="0"/>
       <w:pgNumType w:start="0"/>
@@ -3336,7 +3515,7 @@
         <w:noProof/>
         <w:color w:val="000000"/>
       </w:rPr>
-      <w:t>7</w:t>
+      <w:t>8</w:t>
     </w:r>
     <w:r>
       <w:rPr>

--- a/Sprint1_Equipo_Soluweb.docx
+++ b/Sprint1_Equipo_Soluweb.docx
@@ -2963,6 +2963,10 @@
         <w:jc w:val="center"/>
       </w:pPr>
       <w:r>
+        <w:rPr>
+          <w:noProof/>
+          <w:lang w:val="es-CO"/>
+        </w:rPr>
         <w:drawing>
           <wp:inline distT="0" distB="0" distL="0" distR="0" wp14:anchorId="219C60F2" wp14:editId="65814B17">
             <wp:extent cx="5173980" cy="2722420"/>
@@ -3030,6 +3034,10 @@
         <w:jc w:val="center"/>
       </w:pPr>
       <w:r>
+        <w:rPr>
+          <w:noProof/>
+          <w:lang w:val="es-CO"/>
+        </w:rPr>
         <w:drawing>
           <wp:inline distT="0" distB="0" distL="0" distR="0" wp14:anchorId="4AC0FE2E" wp14:editId="118924A0">
             <wp:extent cx="5433531" cy="1280271"/>
@@ -3110,6 +3118,8 @@
       <w:r>
         <w:rPr>
           <w:i/>
+          <w:noProof/>
+          <w:lang w:val="es-CO"/>
         </w:rPr>
         <w:drawing>
           <wp:inline distT="0" distB="0" distL="0" distR="0" wp14:anchorId="427CF9BF" wp14:editId="17BDE36B">
@@ -3185,169 +3195,15 @@
           <w:i/>
         </w:rPr>
       </w:pPr>
-      <w:bookmarkStart w:id="8" w:name="_GoBack"/>
-      <w:bookmarkEnd w:id="8"/>
-    </w:p>
-    <w:p>
-      <w:pPr>
-        <w:jc w:val="center"/>
-        <w:rPr>
-          <w:i/>
-        </w:rPr>
-      </w:pPr>
-      <w:r>
-        <w:rPr>
-          <w:i/>
-        </w:rPr>
-        <w:t>Operaciones de cambios</w:t>
-      </w:r>
-    </w:p>
-    <w:p>
-      <w:pPr>
-        <w:jc w:val="center"/>
-        <w:rPr>
-          <w:i/>
-        </w:rPr>
-      </w:pPr>
-    </w:p>
-    <w:p>
-      <w:pPr>
-        <w:jc w:val="center"/>
-        <w:rPr>
-          <w:i/>
-        </w:rPr>
-      </w:pPr>
-      <w:r>
-        <w:rPr>
-          <w:i/>
-        </w:rPr>
-        <w:t>Contribución final</w:t>
-      </w:r>
-    </w:p>
-    <w:p>
-      <w:pPr>
-        <w:jc w:val="center"/>
-      </w:pPr>
-    </w:p>
-    <w:p>
-      <w:pPr>
-        <w:jc w:val="center"/>
-      </w:pPr>
-    </w:p>
-    <w:p>
-      <w:pPr>
-        <w:jc w:val="center"/>
-      </w:pPr>
-    </w:p>
-    <w:p>
-      <w:pPr>
-        <w:jc w:val="center"/>
-      </w:pPr>
-    </w:p>
-    <w:p>
-      <w:pPr>
-        <w:jc w:val="center"/>
-      </w:pPr>
-    </w:p>
-    <w:p>
-      <w:pPr>
-        <w:jc w:val="center"/>
-      </w:pPr>
-    </w:p>
-    <w:p>
-      <w:pPr>
-        <w:jc w:val="center"/>
-      </w:pPr>
-    </w:p>
-    <w:p>
-      <w:pPr>
-        <w:jc w:val="center"/>
-      </w:pPr>
-    </w:p>
-    <w:p>
-      <w:pPr>
-        <w:jc w:val="center"/>
-      </w:pPr>
-    </w:p>
-    <w:p>
-      <w:pPr>
-        <w:jc w:val="center"/>
-      </w:pPr>
-    </w:p>
-    <w:p>
-      <w:pPr>
-        <w:jc w:val="center"/>
-      </w:pPr>
-    </w:p>
-    <w:p>
-      <w:pPr>
-        <w:jc w:val="center"/>
-      </w:pPr>
-    </w:p>
-    <w:p>
-      <w:pPr>
-        <w:jc w:val="center"/>
-      </w:pPr>
-    </w:p>
-    <w:p>
-      <w:pPr>
-        <w:jc w:val="center"/>
-      </w:pPr>
-    </w:p>
-    <w:p>
-      <w:pPr>
-        <w:jc w:val="center"/>
-      </w:pPr>
-    </w:p>
-    <w:p>
-      <w:pPr>
-        <w:jc w:val="center"/>
-      </w:pPr>
-    </w:p>
-    <w:p>
-      <w:pPr>
-        <w:jc w:val="center"/>
-      </w:pPr>
-    </w:p>
-    <w:p>
-      <w:pPr>
-        <w:jc w:val="center"/>
-      </w:pPr>
-    </w:p>
-    <w:p>
-      <w:pPr>
-        <w:rPr>
-          <w:b/>
-        </w:rPr>
-      </w:pPr>
-      <w:r>
-        <w:rPr>
-          <w:b/>
-        </w:rPr>
-        <w:t>Planificación en Trello</w:t>
-      </w:r>
-    </w:p>
-    <w:p>
-      <w:pPr>
-        <w:rPr>
-          <w:b/>
-        </w:rPr>
-      </w:pPr>
-    </w:p>
-    <w:p>
-      <w:pPr>
-        <w:jc w:val="center"/>
-      </w:pPr>
-      <w:r>
-        <w:rPr>
-          <w:noProof/>
-          <w:lang w:val="es-CO"/>
+      <w:r>
+        <w:rPr>
+          <w:i/>
         </w:rPr>
         <w:drawing>
-          <wp:inline distT="0" distB="0" distL="0" distR="0" wp14:anchorId="71C07A2C" wp14:editId="12618AD6">
-            <wp:extent cx="5943600" cy="3002280"/>
-            <wp:effectExtent l="0" t="0" r="0" b="7620"/>
-            <wp:docPr id="1" name="Imagen 1"/>
+          <wp:inline distT="0" distB="0" distL="0" distR="0" wp14:anchorId="7C6CD4DD" wp14:editId="275F7AD7">
+            <wp:extent cx="5456393" cy="2530059"/>
+            <wp:effectExtent l="0" t="0" r="0" b="3810"/>
+            <wp:docPr id="4" name="Imagen 4"/>
             <wp:cNvGraphicFramePr>
               <a:graphicFrameLocks xmlns:a="http://schemas.openxmlformats.org/drawingml/2006/main" noChangeAspect="1"/>
             </wp:cNvGraphicFramePr>
@@ -3367,6 +3223,200 @@
                   <pic:spPr>
                     <a:xfrm>
                       <a:off x="0" y="0"/>
+                      <a:ext cx="5456393" cy="2530059"/>
+                    </a:xfrm>
+                    <a:prstGeom prst="rect">
+                      <a:avLst/>
+                    </a:prstGeom>
+                  </pic:spPr>
+                </pic:pic>
+              </a:graphicData>
+            </a:graphic>
+          </wp:inline>
+        </w:drawing>
+      </w:r>
+      <w:bookmarkStart w:id="8" w:name="_GoBack"/>
+      <w:bookmarkEnd w:id="8"/>
+    </w:p>
+    <w:p>
+      <w:pPr>
+        <w:jc w:val="center"/>
+        <w:rPr>
+          <w:i/>
+        </w:rPr>
+      </w:pPr>
+      <w:r>
+        <w:rPr>
+          <w:i/>
+        </w:rPr>
+        <w:t>Operaciones de cambios</w:t>
+      </w:r>
+    </w:p>
+    <w:p>
+      <w:pPr>
+        <w:jc w:val="center"/>
+        <w:rPr>
+          <w:i/>
+        </w:rPr>
+      </w:pPr>
+    </w:p>
+    <w:p>
+      <w:pPr>
+        <w:jc w:val="center"/>
+        <w:rPr>
+          <w:i/>
+        </w:rPr>
+      </w:pPr>
+      <w:r>
+        <w:rPr>
+          <w:i/>
+        </w:rPr>
+        <w:t>Contribución final</w:t>
+      </w:r>
+    </w:p>
+    <w:p>
+      <w:pPr>
+        <w:jc w:val="center"/>
+      </w:pPr>
+    </w:p>
+    <w:p>
+      <w:pPr>
+        <w:jc w:val="center"/>
+      </w:pPr>
+    </w:p>
+    <w:p>
+      <w:pPr>
+        <w:jc w:val="center"/>
+      </w:pPr>
+    </w:p>
+    <w:p>
+      <w:pPr>
+        <w:jc w:val="center"/>
+      </w:pPr>
+    </w:p>
+    <w:p>
+      <w:pPr>
+        <w:jc w:val="center"/>
+      </w:pPr>
+    </w:p>
+    <w:p>
+      <w:pPr>
+        <w:jc w:val="center"/>
+      </w:pPr>
+    </w:p>
+    <w:p>
+      <w:pPr>
+        <w:jc w:val="center"/>
+      </w:pPr>
+    </w:p>
+    <w:p>
+      <w:pPr>
+        <w:jc w:val="center"/>
+      </w:pPr>
+    </w:p>
+    <w:p>
+      <w:pPr>
+        <w:jc w:val="center"/>
+      </w:pPr>
+    </w:p>
+    <w:p>
+      <w:pPr>
+        <w:jc w:val="center"/>
+      </w:pPr>
+    </w:p>
+    <w:p>
+      <w:pPr>
+        <w:jc w:val="center"/>
+      </w:pPr>
+    </w:p>
+    <w:p>
+      <w:pPr>
+        <w:jc w:val="center"/>
+      </w:pPr>
+    </w:p>
+    <w:p>
+      <w:pPr>
+        <w:jc w:val="center"/>
+      </w:pPr>
+    </w:p>
+    <w:p>
+      <w:pPr>
+        <w:jc w:val="center"/>
+      </w:pPr>
+    </w:p>
+    <w:p>
+      <w:pPr>
+        <w:jc w:val="center"/>
+      </w:pPr>
+    </w:p>
+    <w:p>
+      <w:pPr>
+        <w:jc w:val="center"/>
+      </w:pPr>
+    </w:p>
+    <w:p>
+      <w:pPr>
+        <w:jc w:val="center"/>
+      </w:pPr>
+    </w:p>
+    <w:p>
+      <w:pPr>
+        <w:jc w:val="center"/>
+      </w:pPr>
+    </w:p>
+    <w:p>
+      <w:pPr>
+        <w:rPr>
+          <w:b/>
+        </w:rPr>
+      </w:pPr>
+      <w:r>
+        <w:rPr>
+          <w:b/>
+        </w:rPr>
+        <w:t>Planificación en Trello</w:t>
+      </w:r>
+    </w:p>
+    <w:p>
+      <w:pPr>
+        <w:rPr>
+          <w:b/>
+        </w:rPr>
+      </w:pPr>
+    </w:p>
+    <w:p>
+      <w:pPr>
+        <w:jc w:val="center"/>
+      </w:pPr>
+      <w:r>
+        <w:rPr>
+          <w:noProof/>
+          <w:lang w:val="es-CO"/>
+        </w:rPr>
+        <w:drawing>
+          <wp:inline distT="0" distB="0" distL="0" distR="0" wp14:anchorId="71C07A2C" wp14:editId="12618AD6">
+            <wp:extent cx="5943600" cy="3002280"/>
+            <wp:effectExtent l="0" t="0" r="0" b="7620"/>
+            <wp:docPr id="1" name="Imagen 1"/>
+            <wp:cNvGraphicFramePr>
+              <a:graphicFrameLocks xmlns:a="http://schemas.openxmlformats.org/drawingml/2006/main" noChangeAspect="1"/>
+            </wp:cNvGraphicFramePr>
+            <a:graphic xmlns:a="http://schemas.openxmlformats.org/drawingml/2006/main">
+              <a:graphicData uri="http://schemas.openxmlformats.org/drawingml/2006/picture">
+                <pic:pic xmlns:pic="http://schemas.openxmlformats.org/drawingml/2006/picture">
+                  <pic:nvPicPr>
+                    <pic:cNvPr id="1" name=""/>
+                    <pic:cNvPicPr/>
+                  </pic:nvPicPr>
+                  <pic:blipFill>
+                    <a:blip r:embed="rId18"/>
+                    <a:stretch>
+                      <a:fillRect/>
+                    </a:stretch>
+                  </pic:blipFill>
+                  <pic:spPr>
+                    <a:xfrm>
+                      <a:off x="0" y="0"/>
                       <a:ext cx="5943600" cy="3002280"/>
                     </a:xfrm>
                     <a:prstGeom prst="rect">
@@ -3390,9 +3440,9 @@
     <w:p/>
     <w:p/>
     <w:sectPr>
-      <w:headerReference w:type="default" r:id="rId18"/>
-      <w:headerReference w:type="first" r:id="rId19"/>
-      <w:footerReference w:type="first" r:id="rId20"/>
+      <w:headerReference w:type="default" r:id="rId19"/>
+      <w:headerReference w:type="first" r:id="rId20"/>
+      <w:footerReference w:type="first" r:id="rId21"/>
       <w:pgSz w:w="12240" w:h="15840"/>
       <w:pgMar w:top="1080" w:right="1440" w:bottom="1080" w:left="1440" w:header="0" w:footer="720" w:gutter="0"/>
       <w:pgNumType w:start="0"/>

--- a/Sprint1_Equipo_Soluweb.docx
+++ b/Sprint1_Equipo_Soluweb.docx
@@ -3198,6 +3198,8 @@
       <w:r>
         <w:rPr>
           <w:i/>
+          <w:noProof/>
+          <w:lang w:val="es-CO"/>
         </w:rPr>
         <w:drawing>
           <wp:inline distT="0" distB="0" distL="0" distR="0" wp14:anchorId="7C6CD4DD" wp14:editId="275F7AD7">
@@ -3235,8 +3237,6 @@
           </wp:inline>
         </w:drawing>
       </w:r>
-      <w:bookmarkStart w:id="8" w:name="_GoBack"/>
-      <w:bookmarkEnd w:id="8"/>
     </w:p>
     <w:p>
       <w:pPr>
@@ -3259,145 +3259,15 @@
           <w:i/>
         </w:rPr>
       </w:pPr>
-    </w:p>
-    <w:p>
-      <w:pPr>
-        <w:jc w:val="center"/>
-        <w:rPr>
-          <w:i/>
-        </w:rPr>
-      </w:pPr>
-      <w:r>
-        <w:rPr>
-          <w:i/>
-        </w:rPr>
-        <w:t>Contribución final</w:t>
-      </w:r>
-    </w:p>
-    <w:p>
-      <w:pPr>
-        <w:jc w:val="center"/>
-      </w:pPr>
-    </w:p>
-    <w:p>
-      <w:pPr>
-        <w:jc w:val="center"/>
-      </w:pPr>
-    </w:p>
-    <w:p>
-      <w:pPr>
-        <w:jc w:val="center"/>
-      </w:pPr>
-    </w:p>
-    <w:p>
-      <w:pPr>
-        <w:jc w:val="center"/>
-      </w:pPr>
-    </w:p>
-    <w:p>
-      <w:pPr>
-        <w:jc w:val="center"/>
-      </w:pPr>
-    </w:p>
-    <w:p>
-      <w:pPr>
-        <w:jc w:val="center"/>
-      </w:pPr>
-    </w:p>
-    <w:p>
-      <w:pPr>
-        <w:jc w:val="center"/>
-      </w:pPr>
-    </w:p>
-    <w:p>
-      <w:pPr>
-        <w:jc w:val="center"/>
-      </w:pPr>
-    </w:p>
-    <w:p>
-      <w:pPr>
-        <w:jc w:val="center"/>
-      </w:pPr>
-    </w:p>
-    <w:p>
-      <w:pPr>
-        <w:jc w:val="center"/>
-      </w:pPr>
-    </w:p>
-    <w:p>
-      <w:pPr>
-        <w:jc w:val="center"/>
-      </w:pPr>
-    </w:p>
-    <w:p>
-      <w:pPr>
-        <w:jc w:val="center"/>
-      </w:pPr>
-    </w:p>
-    <w:p>
-      <w:pPr>
-        <w:jc w:val="center"/>
-      </w:pPr>
-    </w:p>
-    <w:p>
-      <w:pPr>
-        <w:jc w:val="center"/>
-      </w:pPr>
-    </w:p>
-    <w:p>
-      <w:pPr>
-        <w:jc w:val="center"/>
-      </w:pPr>
-    </w:p>
-    <w:p>
-      <w:pPr>
-        <w:jc w:val="center"/>
-      </w:pPr>
-    </w:p>
-    <w:p>
-      <w:pPr>
-        <w:jc w:val="center"/>
-      </w:pPr>
-    </w:p>
-    <w:p>
-      <w:pPr>
-        <w:jc w:val="center"/>
-      </w:pPr>
-    </w:p>
-    <w:p>
-      <w:pPr>
-        <w:rPr>
-          <w:b/>
-        </w:rPr>
-      </w:pPr>
-      <w:r>
-        <w:rPr>
-          <w:b/>
-        </w:rPr>
-        <w:t>Planificación en Trello</w:t>
-      </w:r>
-    </w:p>
-    <w:p>
-      <w:pPr>
-        <w:rPr>
-          <w:b/>
-        </w:rPr>
-      </w:pPr>
-    </w:p>
-    <w:p>
-      <w:pPr>
-        <w:jc w:val="center"/>
-      </w:pPr>
-      <w:r>
-        <w:rPr>
-          <w:noProof/>
-          <w:lang w:val="es-CO"/>
+      <w:r>
+        <w:rPr>
+          <w:i/>
         </w:rPr>
         <w:drawing>
-          <wp:inline distT="0" distB="0" distL="0" distR="0" wp14:anchorId="71C07A2C" wp14:editId="12618AD6">
-            <wp:extent cx="5943600" cy="3002280"/>
-            <wp:effectExtent l="0" t="0" r="0" b="7620"/>
-            <wp:docPr id="1" name="Imagen 1"/>
+          <wp:inline distT="0" distB="0" distL="0" distR="0" wp14:anchorId="5EA829C9" wp14:editId="3129F784">
+            <wp:extent cx="5067300" cy="1760855"/>
+            <wp:effectExtent l="0" t="0" r="0" b="0"/>
+            <wp:docPr id="7" name="Imagen 7"/>
             <wp:cNvGraphicFramePr>
               <a:graphicFrameLocks xmlns:a="http://schemas.openxmlformats.org/drawingml/2006/main" noChangeAspect="1"/>
             </wp:cNvGraphicFramePr>
@@ -3417,6 +3287,178 @@
                   <pic:spPr>
                     <a:xfrm>
                       <a:off x="0" y="0"/>
+                      <a:ext cx="5088569" cy="1768246"/>
+                    </a:xfrm>
+                    <a:prstGeom prst="rect">
+                      <a:avLst/>
+                    </a:prstGeom>
+                  </pic:spPr>
+                </pic:pic>
+              </a:graphicData>
+            </a:graphic>
+          </wp:inline>
+        </w:drawing>
+      </w:r>
+    </w:p>
+    <w:p>
+      <w:pPr>
+        <w:jc w:val="center"/>
+        <w:rPr>
+          <w:i/>
+        </w:rPr>
+      </w:pPr>
+      <w:r>
+        <w:rPr>
+          <w:i/>
+        </w:rPr>
+        <w:t>Contribución final</w:t>
+      </w:r>
+      <w:bookmarkStart w:id="8" w:name="_GoBack"/>
+      <w:bookmarkEnd w:id="8"/>
+    </w:p>
+    <w:p>
+      <w:pPr>
+        <w:jc w:val="center"/>
+      </w:pPr>
+    </w:p>
+    <w:p>
+      <w:pPr>
+        <w:jc w:val="center"/>
+      </w:pPr>
+    </w:p>
+    <w:p>
+      <w:pPr>
+        <w:jc w:val="center"/>
+      </w:pPr>
+    </w:p>
+    <w:p>
+      <w:pPr>
+        <w:jc w:val="center"/>
+      </w:pPr>
+    </w:p>
+    <w:p>
+      <w:pPr>
+        <w:jc w:val="center"/>
+      </w:pPr>
+    </w:p>
+    <w:p>
+      <w:pPr>
+        <w:jc w:val="center"/>
+      </w:pPr>
+    </w:p>
+    <w:p>
+      <w:pPr>
+        <w:jc w:val="center"/>
+      </w:pPr>
+    </w:p>
+    <w:p>
+      <w:pPr>
+        <w:jc w:val="center"/>
+      </w:pPr>
+    </w:p>
+    <w:p>
+      <w:pPr>
+        <w:jc w:val="center"/>
+      </w:pPr>
+    </w:p>
+    <w:p>
+      <w:pPr>
+        <w:jc w:val="center"/>
+      </w:pPr>
+    </w:p>
+    <w:p>
+      <w:pPr>
+        <w:jc w:val="center"/>
+      </w:pPr>
+    </w:p>
+    <w:p>
+      <w:pPr>
+        <w:jc w:val="center"/>
+      </w:pPr>
+    </w:p>
+    <w:p>
+      <w:pPr>
+        <w:jc w:val="center"/>
+      </w:pPr>
+    </w:p>
+    <w:p>
+      <w:pPr>
+        <w:jc w:val="center"/>
+      </w:pPr>
+    </w:p>
+    <w:p>
+      <w:pPr>
+        <w:jc w:val="center"/>
+      </w:pPr>
+    </w:p>
+    <w:p>
+      <w:pPr>
+        <w:jc w:val="center"/>
+      </w:pPr>
+    </w:p>
+    <w:p>
+      <w:pPr>
+        <w:jc w:val="center"/>
+      </w:pPr>
+    </w:p>
+    <w:p>
+      <w:pPr>
+        <w:jc w:val="center"/>
+      </w:pPr>
+    </w:p>
+    <w:p>
+      <w:pPr>
+        <w:rPr>
+          <w:b/>
+        </w:rPr>
+      </w:pPr>
+      <w:r>
+        <w:rPr>
+          <w:b/>
+        </w:rPr>
+        <w:t>Planificación en Trello</w:t>
+      </w:r>
+    </w:p>
+    <w:p>
+      <w:pPr>
+        <w:rPr>
+          <w:b/>
+        </w:rPr>
+      </w:pPr>
+    </w:p>
+    <w:p>
+      <w:pPr>
+        <w:jc w:val="center"/>
+      </w:pPr>
+      <w:r>
+        <w:rPr>
+          <w:noProof/>
+          <w:lang w:val="es-CO"/>
+        </w:rPr>
+        <w:drawing>
+          <wp:inline distT="0" distB="0" distL="0" distR="0" wp14:anchorId="71C07A2C" wp14:editId="12618AD6">
+            <wp:extent cx="5943600" cy="3002280"/>
+            <wp:effectExtent l="0" t="0" r="0" b="7620"/>
+            <wp:docPr id="1" name="Imagen 1"/>
+            <wp:cNvGraphicFramePr>
+              <a:graphicFrameLocks xmlns:a="http://schemas.openxmlformats.org/drawingml/2006/main" noChangeAspect="1"/>
+            </wp:cNvGraphicFramePr>
+            <a:graphic xmlns:a="http://schemas.openxmlformats.org/drawingml/2006/main">
+              <a:graphicData uri="http://schemas.openxmlformats.org/drawingml/2006/picture">
+                <pic:pic xmlns:pic="http://schemas.openxmlformats.org/drawingml/2006/picture">
+                  <pic:nvPicPr>
+                    <pic:cNvPr id="1" name=""/>
+                    <pic:cNvPicPr/>
+                  </pic:nvPicPr>
+                  <pic:blipFill>
+                    <a:blip r:embed="rId19"/>
+                    <a:stretch>
+                      <a:fillRect/>
+                    </a:stretch>
+                  </pic:blipFill>
+                  <pic:spPr>
+                    <a:xfrm>
+                      <a:off x="0" y="0"/>
                       <a:ext cx="5943600" cy="3002280"/>
                     </a:xfrm>
                     <a:prstGeom prst="rect">
@@ -3440,9 +3482,9 @@
     <w:p/>
     <w:p/>
     <w:sectPr>
-      <w:headerReference w:type="default" r:id="rId19"/>
-      <w:headerReference w:type="first" r:id="rId20"/>
-      <w:footerReference w:type="first" r:id="rId21"/>
+      <w:headerReference w:type="default" r:id="rId20"/>
+      <w:headerReference w:type="first" r:id="rId21"/>
+      <w:footerReference w:type="first" r:id="rId22"/>
       <w:pgSz w:w="12240" w:h="15840"/>
       <w:pgMar w:top="1080" w:right="1440" w:bottom="1080" w:left="1440" w:header="0" w:footer="720" w:gutter="0"/>
       <w:pgNumType w:start="0"/>

--- a/Sprint1_Equipo_Soluweb.docx
+++ b/Sprint1_Equipo_Soluweb.docx
@@ -3259,14 +3259,17 @@
           <w:i/>
         </w:rPr>
       </w:pPr>
-      <w:r>
-        <w:rPr>
-          <w:i/>
+      <w:bookmarkStart w:id="8" w:name="_GoBack"/>
+      <w:r>
+        <w:rPr>
+          <w:i/>
+          <w:noProof/>
+          <w:lang w:val="es-CO"/>
         </w:rPr>
         <w:drawing>
           <wp:inline distT="0" distB="0" distL="0" distR="0" wp14:anchorId="5EA829C9" wp14:editId="3129F784">
-            <wp:extent cx="5067300" cy="1760855"/>
-            <wp:effectExtent l="0" t="0" r="0" b="0"/>
+            <wp:extent cx="5349240" cy="1760855"/>
+            <wp:effectExtent l="0" t="0" r="3810" b="0"/>
             <wp:docPr id="7" name="Imagen 7"/>
             <wp:cNvGraphicFramePr>
               <a:graphicFrameLocks xmlns:a="http://schemas.openxmlformats.org/drawingml/2006/main" noChangeAspect="1"/>
@@ -3287,7 +3290,7 @@
                   <pic:spPr>
                     <a:xfrm>
                       <a:off x="0" y="0"/>
-                      <a:ext cx="5088569" cy="1768246"/>
+                      <a:ext cx="5371693" cy="1768246"/>
                     </a:xfrm>
                     <a:prstGeom prst="rect">
                       <a:avLst/>
@@ -3299,6 +3302,7 @@
           </wp:inline>
         </w:drawing>
       </w:r>
+      <w:bookmarkEnd w:id="8"/>
     </w:p>
     <w:p>
       <w:pPr>
@@ -3313,8 +3317,6 @@
         </w:rPr>
         <w:t>Contribución final</w:t>
       </w:r>
-      <w:bookmarkStart w:id="8" w:name="_GoBack"/>
-      <w:bookmarkEnd w:id="8"/>
     </w:p>
     <w:p>
       <w:pPr>
@@ -3607,7 +3609,7 @@
         <w:noProof/>
         <w:color w:val="000000"/>
       </w:rPr>
-      <w:t>8</w:t>
+      <w:t>9</w:t>
     </w:r>
     <w:r>
       <w:rPr>
